--- a/chapter3 北林.docx
+++ b/chapter3 北林.docx
@@ -40,7 +40,13 @@
         <w:rPr>
           <w:rFonts w:hint="eastAsia"/>
         </w:rPr>
-        <w:t>驶向</w:t>
+        <w:t>坠</w:t>
+      </w:r>
+      <w:r>
+        <w:rPr>
+          <w:rFonts w:hint="eastAsia"/>
+        </w:rPr>
+        <w:t>向</w:t>
       </w:r>
       <w:r>
         <w:rPr>
@@ -124,7 +130,19 @@
         <w:rPr>
           <w:rFonts w:hint="eastAsia"/>
         </w:rPr>
-        <w:t>的匾额出现在正前方，金色的大字</w:t>
+        <w:t>的匾额出现在正前方，</w:t>
+      </w:r>
+      <w:r>
+        <w:rPr>
+          <w:rFonts w:hint="eastAsia"/>
+        </w:rPr>
+        <w:t>几个</w:t>
+      </w:r>
+      <w:r>
+        <w:rPr>
+          <w:rFonts w:hint="eastAsia"/>
+        </w:rPr>
+        <w:t>大字</w:t>
       </w:r>
       <w:r>
         <w:rPr>
@@ -311,18 +329,36 @@
         <w:rPr>
           <w:rFonts w:hint="eastAsia"/>
         </w:rPr>
+        <w:t>“</w:t>
+      </w:r>
+      <w:r>
+        <w:rPr>
+          <w:rFonts w:hint="eastAsia"/>
+        </w:rPr>
         <w:t>冥王</w:t>
       </w:r>
       <w:r>
         <w:rPr>
           <w:rFonts w:hint="eastAsia"/>
         </w:rPr>
+        <w:t>”</w:t>
+      </w:r>
+      <w:r>
+        <w:rPr>
+          <w:rFonts w:hint="eastAsia"/>
+        </w:rPr>
         <w:t>已经给自己剧透了，但是</w:t>
       </w:r>
       <w:r>
         <w:rPr>
           <w:rFonts w:hint="eastAsia"/>
         </w:rPr>
+        <w:t>看到</w:t>
+      </w:r>
+      <w:r>
+        <w:rPr>
+          <w:rFonts w:hint="eastAsia"/>
+        </w:rPr>
         <w:t>过去的记忆开始出现在眼前，还是需要不小的时间来消化它。</w:t>
       </w:r>
     </w:p>
@@ -417,28 +453,14 @@
         <w:rPr>
           <w:rFonts w:hint="eastAsia"/>
         </w:rPr>
-        <w:t>的声音。对了，小旭想起来自己是第三个到达寝室的，</w:t>
-      </w:r>
-      <w:r>
-        <w:rPr>
-          <w:rFonts w:hint="eastAsia"/>
-        </w:rPr>
-        <w:t>琨</w:t>
-      </w:r>
-      <w:r>
-        <w:rPr>
-          <w:rFonts w:hint="eastAsia"/>
-        </w:rPr>
-        <w:t>哥是第一个到的，然后是</w:t>
-      </w:r>
-      <w:r>
-        <w:rPr>
-          <w:rFonts w:hint="eastAsia"/>
-        </w:rPr>
-        <w:t>姜怀。</w:t>
-      </w:r>
-    </w:p>
-    <w:p>
+        <w:t>的声音。对了，小旭想起来自己是第三个到达寝室的</w:t>
+      </w:r>
+      <w:r>
+        <w:rPr>
+          <w:rFonts w:hint="eastAsia"/>
+        </w:rPr>
+        <w:t>。</w:t>
+      </w:r>
       <w:r>
         <w:rPr>
           <w:rFonts w:hint="eastAsia"/>
@@ -461,12 +483,6 @@
         <w:rPr>
           <w:rFonts w:hint="eastAsia"/>
         </w:rPr>
-        <w:t>是一个</w:t>
-      </w:r>
-      <w:r>
-        <w:rPr>
-          <w:rFonts w:hint="eastAsia"/>
-        </w:rPr>
         <w:t>lol</w:t>
       </w:r>
       <w:r>
@@ -526,7 +542,19 @@
         <w:rPr>
           <w:rFonts w:hint="eastAsia"/>
         </w:rPr>
-        <w:t>山东人，是寝室唯一一个超过一米七的，比较喜欢吹牛，但是胆子很小。</w:t>
+        <w:t>山东人</w:t>
+      </w:r>
+      <w:r>
+        <w:rPr>
+          <w:rFonts w:hint="eastAsia"/>
+        </w:rPr>
+        <w:t>，身高一八零</w:t>
+      </w:r>
+      <w:r>
+        <w:rPr>
+          <w:rFonts w:hint="eastAsia"/>
+        </w:rPr>
+        <w:t>，是寝室唯一一个超过一米七的，比较喜欢吹牛，但是胆子很小。</w:t>
       </w:r>
       <w:r>
         <w:rPr>
@@ -546,113 +574,806 @@
         <w:rPr>
           <w:rFonts w:hint="eastAsia"/>
         </w:rPr>
-        <w:t>孙艾伦，一个东北</w:t>
+        <w:t>所有室友。</w:t>
+      </w:r>
+    </w:p>
+    <w:p>
+      <w:r>
+        <w:rPr>
+          <w:rFonts w:hint="eastAsia"/>
+        </w:rPr>
+        <w:t>孙艾伦，</w:t>
+      </w:r>
+      <w:r>
+        <w:rPr>
+          <w:rFonts w:hint="eastAsia"/>
+        </w:rPr>
+        <w:t>东北</w:t>
       </w:r>
       <w:r>
         <w:rPr>
           <w:rFonts w:hint="eastAsia"/>
         </w:rPr>
         <w:t>辽宁</w:t>
+      </w:r>
+      <w:r>
+        <w:rPr>
+          <w:rFonts w:hint="eastAsia"/>
+        </w:rPr>
+        <w:t>人，但是身高只有尴尬的</w:t>
+      </w:r>
+      <w:r>
+        <w:rPr>
+          <w:rFonts w:hint="eastAsia"/>
+        </w:rPr>
+        <w:t>1</w:t>
+      </w:r>
+      <w:r>
+        <w:t>59</w:t>
+      </w:r>
+      <w:r>
+        <w:rPr>
+          <w:rFonts w:hint="eastAsia"/>
+        </w:rPr>
+        <w:t>。</w:t>
+      </w:r>
+      <w:r>
+        <w:rPr>
+          <w:rFonts w:hint="eastAsia"/>
+        </w:rPr>
+        <w:t>性格臭屁，</w:t>
+      </w:r>
+      <w:r>
+        <w:rPr>
+          <w:rFonts w:hint="eastAsia"/>
+        </w:rPr>
+        <w:t>专精于学积分，喜欢拍老师马屁，是寝室内较为被孤立的那个。</w:t>
+      </w:r>
+    </w:p>
+    <w:p>
+      <w:r>
+        <w:rPr>
+          <w:rFonts w:hint="eastAsia"/>
+        </w:rPr>
+        <w:t>曹帅，</w:t>
+      </w:r>
+      <w:r>
+        <w:rPr>
+          <w:rFonts w:hint="eastAsia"/>
+        </w:rPr>
+        <w:t>浙江人，比较精明，喜欢吃别人买的东西，</w:t>
+      </w:r>
+      <w:r>
+        <w:rPr>
+          <w:rFonts w:hint="eastAsia"/>
+        </w:rPr>
+        <w:t>好色胆小，大学四年也没有脱单。</w:t>
+      </w:r>
+      <w:r>
+        <w:rPr>
+          <w:rFonts w:hint="eastAsia"/>
+        </w:rPr>
+        <w:t>后来去美国混学位去了。</w:t>
+      </w:r>
+    </w:p>
+    <w:p>
+      <w:r>
+        <w:rPr>
+          <w:rFonts w:hint="eastAsia"/>
+        </w:rPr>
+        <w:t>季伟，江苏人</w:t>
+      </w:r>
+      <w:r>
+        <w:rPr>
+          <w:rFonts w:hint="eastAsia"/>
+        </w:rPr>
+        <w:t>，</w:t>
+      </w:r>
+      <w:r>
+        <w:rPr>
+          <w:rFonts w:hint="eastAsia"/>
+        </w:rPr>
+        <w:t>学习高手，</w:t>
+      </w:r>
+      <w:r>
+        <w:rPr>
+          <w:rFonts w:hint="eastAsia"/>
+        </w:rPr>
+        <w:t>喜欢打游戏，</w:t>
+      </w:r>
+      <w:r>
+        <w:rPr>
+          <w:rFonts w:hint="eastAsia"/>
+        </w:rPr>
+        <w:t>但是</w:t>
+      </w:r>
+      <w:r>
+        <w:rPr>
+          <w:rFonts w:hint="eastAsia"/>
+        </w:rPr>
+        <w:t>玩的很菜。</w:t>
+      </w:r>
+      <w:r>
+        <w:rPr>
+          <w:rFonts w:hint="eastAsia"/>
+        </w:rPr>
+        <w:t>是一个妈宝男。父母管的很严。</w:t>
+      </w:r>
+    </w:p>
+    <w:p>
+      <w:r>
+        <w:rPr>
+          <w:rFonts w:hint="eastAsia"/>
+        </w:rPr>
+        <w:t>看着眼前收拾行李的五个人，小旭觉得自己</w:t>
+      </w:r>
+      <w:r>
+        <w:rPr>
+          <w:rFonts w:hint="eastAsia"/>
+        </w:rPr>
+        <w:t>的内心有点哀伤</w:t>
+      </w:r>
+      <w:r>
+        <w:rPr>
+          <w:rFonts w:hint="eastAsia"/>
+        </w:rPr>
+        <w:t>，这是一种非常熟悉的陌生感</w:t>
+      </w:r>
+      <w:r>
+        <w:rPr>
+          <w:rFonts w:hint="eastAsia"/>
+        </w:rPr>
+        <w:t>。</w:t>
+      </w:r>
+      <w:r>
+        <w:rPr>
+          <w:rFonts w:hint="eastAsia"/>
+        </w:rPr>
+        <w:t>大家刚刚认识，彼此之间话都很少，</w:t>
+      </w:r>
+      <w:r>
+        <w:rPr>
+          <w:rFonts w:hint="eastAsia"/>
+        </w:rPr>
+        <w:t>但是自己</w:t>
+      </w:r>
+      <w:r>
+        <w:rPr>
+          <w:rFonts w:hint="eastAsia"/>
+        </w:rPr>
+        <w:t>却</w:t>
+      </w:r>
+      <w:r>
+        <w:rPr>
+          <w:rFonts w:hint="eastAsia"/>
+        </w:rPr>
+        <w:t>知道</w:t>
+      </w:r>
+      <w:r>
+        <w:rPr>
+          <w:rFonts w:hint="eastAsia"/>
+        </w:rPr>
+        <w:t>他</w:t>
+      </w:r>
+      <w:r>
+        <w:rPr>
+          <w:rFonts w:hint="eastAsia"/>
+        </w:rPr>
+        <w:t>们的个性，</w:t>
+      </w:r>
+      <w:r>
+        <w:rPr>
+          <w:rFonts w:hint="eastAsia"/>
+        </w:rPr>
+        <w:t>人生</w:t>
+      </w:r>
+      <w:r>
+        <w:rPr>
+          <w:rFonts w:hint="eastAsia"/>
+        </w:rPr>
+        <w:t>未来的走向，这是一种多么奇妙的感觉啊。</w:t>
+      </w:r>
+    </w:p>
+    <w:p>
+      <w:r>
+        <w:rPr>
+          <w:rFonts w:hint="eastAsia"/>
+        </w:rPr>
+        <w:lastRenderedPageBreak/>
+        <w:t>和姐姐出门吃完晚饭后，小旭告别了姐姐。</w:t>
+      </w:r>
+      <w:r>
+        <w:rPr>
+          <w:rFonts w:hint="eastAsia"/>
+        </w:rPr>
+        <w:t>回到寝室已经是</w:t>
+      </w:r>
+      <w:r>
+        <w:rPr>
+          <w:rFonts w:hint="eastAsia"/>
+        </w:rPr>
+        <w:t>9</w:t>
+      </w:r>
+      <w:r>
+        <w:rPr>
+          <w:rFonts w:hint="eastAsia"/>
+        </w:rPr>
+        <w:t>点，室友们基本都上床了</w:t>
+      </w:r>
+      <w:r>
+        <w:rPr>
+          <w:rFonts w:hint="eastAsia"/>
+        </w:rPr>
+        <w:t>。</w:t>
+      </w:r>
+      <w:r>
+        <w:rPr>
+          <w:rFonts w:hint="eastAsia"/>
+        </w:rPr>
+        <w:t>对了，那个时候大家还保留着高中的习惯</w:t>
+      </w:r>
+      <w:r>
+        <w:rPr>
+          <w:rFonts w:hint="eastAsia"/>
+        </w:rPr>
+        <w:t>，喜欢早睡早起，但是不出一个月就开始</w:t>
+      </w:r>
+      <w:r>
+        <w:rPr>
+          <w:rFonts w:hint="eastAsia"/>
+        </w:rPr>
+        <w:t>1</w:t>
+      </w:r>
+      <w:r>
+        <w:t>2</w:t>
+      </w:r>
+      <w:r>
+        <w:rPr>
+          <w:rFonts w:hint="eastAsia"/>
+        </w:rPr>
+        <w:t>点睡觉了。</w:t>
+      </w:r>
+    </w:p>
+    <w:p>
+      <w:r>
+        <w:rPr>
+          <w:rFonts w:hint="eastAsia"/>
+        </w:rPr>
+        <w:t>躺在床上，小旭开始思考今后的打算。首先他已经开始渐渐的接受</w:t>
+      </w:r>
+      <w:r>
+        <w:rPr>
+          <w:rFonts w:hint="eastAsia"/>
+        </w:rPr>
+        <w:t>了</w:t>
+      </w:r>
+      <w:r>
+        <w:rPr>
+          <w:rFonts w:hint="eastAsia"/>
+        </w:rPr>
+        <w:t>自己的穿越，虽然</w:t>
+      </w:r>
+      <w:r>
+        <w:rPr>
+          <w:rFonts w:hint="eastAsia"/>
+        </w:rPr>
+        <w:t>这是一种寂寞的无人述说的感情</w:t>
+      </w:r>
+      <w:r>
+        <w:rPr>
+          <w:rFonts w:hint="eastAsia"/>
+        </w:rPr>
+        <w:t>。</w:t>
+      </w:r>
+      <w:r>
+        <w:rPr>
+          <w:rFonts w:hint="eastAsia"/>
+        </w:rPr>
+        <w:t>接下来就是如何破局？</w:t>
+      </w:r>
+      <w:r>
+        <w:rPr>
+          <w:rFonts w:hint="eastAsia"/>
+        </w:rPr>
+        <w:t>他需要做出改变来</w:t>
+      </w:r>
+      <w:r>
+        <w:rPr>
+          <w:rFonts w:hint="eastAsia"/>
+        </w:rPr>
+        <w:t>解决“前世”自己最大的遗憾。</w:t>
+      </w:r>
+    </w:p>
+    <w:p>
+      <w:r>
+        <w:rPr>
+          <w:rFonts w:hint="eastAsia"/>
+        </w:rPr>
+        <w:t>“我的遗憾是什么呢？</w:t>
+      </w:r>
+      <w:r>
+        <w:t xml:space="preserve">” </w:t>
+      </w:r>
+      <w:r>
+        <w:rPr>
+          <w:rFonts w:hint="eastAsia"/>
+        </w:rPr>
+        <w:t>小旭苦恼地想。</w:t>
+      </w:r>
+    </w:p>
+    <w:p>
+      <w:r>
+        <w:rPr>
+          <w:rFonts w:hint="eastAsia"/>
+        </w:rPr>
+        <w:t>首先自己虽然</w:t>
+      </w:r>
+      <w:r>
+        <w:rPr>
+          <w:rFonts w:hint="eastAsia"/>
+        </w:rPr>
+        <w:t>大学四年</w:t>
+      </w:r>
+      <w:r>
+        <w:rPr>
+          <w:rFonts w:hint="eastAsia"/>
+        </w:rPr>
+        <w:t>没有好好学习，但是</w:t>
+      </w:r>
+      <w:r>
+        <w:rPr>
+          <w:rFonts w:hint="eastAsia"/>
+        </w:rPr>
+        <w:t>二战考研也考上了心仪的</w:t>
+      </w:r>
+      <w:r>
+        <w:rPr>
+          <w:rFonts w:hint="eastAsia"/>
+        </w:rPr>
+        <w:t>9</w:t>
+      </w:r>
+      <w:r>
+        <w:t>85</w:t>
+      </w:r>
+      <w:r>
+        <w:rPr>
+          <w:rFonts w:hint="eastAsia"/>
+        </w:rPr>
+        <w:t>中南大学</w:t>
+      </w:r>
+      <w:r>
+        <w:rPr>
+          <w:rFonts w:hint="eastAsia"/>
+        </w:rPr>
+        <w:t>，但是跟着导师干起了材料，这无疑不是自己喜欢的东西</w:t>
+      </w:r>
+      <w:r>
+        <w:rPr>
+          <w:rFonts w:hint="eastAsia"/>
+        </w:rPr>
+        <w:t>，然而</w:t>
+      </w:r>
+      <w:r>
+        <w:rPr>
+          <w:rFonts w:hint="eastAsia"/>
+        </w:rPr>
+        <w:t>既然已经本科入学了，那么专业就无法改变了</w:t>
+      </w:r>
+      <w:r>
+        <w:rPr>
+          <w:rFonts w:hint="eastAsia"/>
+        </w:rPr>
+        <w:t>，除非自己再大一下转专业，现在计算机是最火的专业，但是其实自己并不喜欢一直坐在电脑面前敲代码。经济也是就业的热门行业，但是竞争激烈，而且</w:t>
+      </w:r>
+      <w:r>
+        <w:rPr>
+          <w:rFonts w:hint="eastAsia"/>
+        </w:rPr>
+        <w:t>自己不善言谈，</w:t>
+      </w:r>
+      <w:r>
+        <w:rPr>
+          <w:rFonts w:hint="eastAsia"/>
+        </w:rPr>
+        <w:t>对于钱和经营不是特别敏感，经济还是比较适合</w:t>
+      </w:r>
+      <w:r>
+        <w:rPr>
+          <w:rFonts w:hint="eastAsia"/>
+        </w:rPr>
+        <w:t>曹帅这样的人，他当初还去北大读了个经济学的双学位。</w:t>
+      </w:r>
+    </w:p>
+    <w:p>
+      <w:r>
+        <w:rPr>
+          <w:rFonts w:hint="eastAsia"/>
+        </w:rPr>
+        <w:t>而且，归根到底小旭觉得自己只是对于研究生太久没有接触项目有点失落，其实并没有</w:t>
+      </w:r>
+      <w:r>
+        <w:rPr>
+          <w:rFonts w:hint="eastAsia"/>
+        </w:rPr>
+        <w:t>觉得</w:t>
+      </w:r>
+      <w:r>
+        <w:rPr>
+          <w:rFonts w:hint="eastAsia"/>
+        </w:rPr>
+        <w:t>很遗憾，</w:t>
+      </w:r>
+      <w:r>
+        <w:rPr>
+          <w:rFonts w:hint="eastAsia"/>
+        </w:rPr>
+        <w:t>中南大学是</w:t>
+      </w:r>
+      <w:r>
+        <w:rPr>
+          <w:rFonts w:hint="eastAsia"/>
+        </w:rPr>
+        <w:t>姐姐当初学习的地方，</w:t>
+      </w:r>
+      <w:r>
+        <w:rPr>
+          <w:rFonts w:hint="eastAsia"/>
+        </w:rPr>
+        <w:t>自己对于搞科研读博也不排斥。</w:t>
+      </w:r>
+      <w:r>
+        <w:rPr>
+          <w:rFonts w:hint="eastAsia"/>
+        </w:rPr>
+        <w:t>而且</w:t>
+      </w:r>
+      <w:r>
+        <w:rPr>
+          <w:rFonts w:hint="eastAsia"/>
+        </w:rPr>
+        <w:t>湖南的漂亮</w:t>
+      </w:r>
+      <w:r>
+        <w:rPr>
+          <w:rFonts w:hint="eastAsia"/>
+        </w:rPr>
+        <w:t>女孩还特别多</w:t>
+      </w:r>
+      <w:r>
+        <w:rPr>
+          <w:rFonts w:hint="eastAsia"/>
+        </w:rPr>
+        <w:t>。“</w:t>
+      </w:r>
+      <w:r>
+        <w:rPr>
+          <w:rFonts w:hint="eastAsia"/>
+        </w:rPr>
+        <w:t>对了，女孩</w:t>
+      </w:r>
+      <w:r>
+        <w:rPr>
+          <w:rFonts w:hint="eastAsia"/>
+        </w:rPr>
+        <w:t>！”</w:t>
+      </w:r>
+    </w:p>
+    <w:p>
+      <w:r>
+        <w:rPr>
+          <w:rFonts w:hint="eastAsia"/>
+        </w:rPr>
+        <w:t>小旭的内心</w:t>
+      </w:r>
+      <w:r>
+        <w:rPr>
+          <w:rFonts w:hint="eastAsia"/>
+        </w:rPr>
+        <w:t>猛的跳动了一下，难懂我因为</w:t>
+      </w:r>
+      <w:r>
+        <w:rPr>
+          <w:rFonts w:hint="eastAsia"/>
+        </w:rPr>
+        <w:t>2</w:t>
+      </w:r>
+      <w:r>
+        <w:t>4</w:t>
+      </w:r>
+      <w:r>
+        <w:rPr>
+          <w:rFonts w:hint="eastAsia"/>
+        </w:rPr>
+        <w:t>岁还没有女朋友才遗憾不死的吗？</w:t>
+      </w:r>
+      <w:r>
+        <w:rPr>
+          <w:rFonts w:hint="eastAsia"/>
+        </w:rPr>
+        <w:t>回想起</w:t>
+      </w:r>
+      <w:r>
+        <w:rPr>
+          <w:rFonts w:hint="eastAsia"/>
+        </w:rPr>
+        <w:t>自己</w:t>
+      </w:r>
+      <w:r>
+        <w:rPr>
+          <w:rFonts w:hint="eastAsia"/>
+        </w:rPr>
+        <w:t>每次走在校园的</w:t>
+      </w:r>
+      <w:r>
+        <w:rPr>
+          <w:rFonts w:hint="eastAsia"/>
+        </w:rPr>
+        <w:t>小道上，看到</w:t>
+      </w:r>
+      <w:r>
+        <w:rPr>
+          <w:rFonts w:hint="eastAsia"/>
+        </w:rPr>
+        <w:t>青春可爱的女孩子们边走边笑，都想着能一把将她们搂住，</w:t>
+      </w:r>
+      <w:r>
+        <w:rPr>
+          <w:rFonts w:hint="eastAsia"/>
+        </w:rPr>
+        <w:t>看着她们在自己怀里撒娇</w:t>
+      </w:r>
+      <w:r>
+        <w:rPr>
+          <w:rFonts w:hint="eastAsia"/>
+        </w:rPr>
+        <w:t>，“旭哥哥，今晚我们去看电影吧？”</w:t>
+      </w:r>
+      <w:r>
+        <w:rPr>
+          <w:rFonts w:hint="eastAsia"/>
+        </w:rPr>
+        <w:t xml:space="preserve"> </w:t>
+      </w:r>
+      <w:r>
+        <w:t xml:space="preserve"> </w:t>
+      </w:r>
+    </w:p>
+    <w:p>
+      <w:r>
+        <w:rPr>
+          <w:rFonts w:hint="eastAsia"/>
+        </w:rPr>
+        <w:t>“好</w:t>
+      </w:r>
+      <w:r>
+        <w:rPr>
+          <w:rFonts w:hint="eastAsia"/>
+        </w:rPr>
+        <w:t>妹妹</w:t>
+      </w:r>
+      <w:r>
+        <w:rPr>
+          <w:rFonts w:hint="eastAsia"/>
+        </w:rPr>
+        <w:t>，看完电影去小宾馆休息一下。”</w:t>
+      </w:r>
+      <w:r>
+        <w:rPr>
+          <w:rFonts w:hint="eastAsia"/>
+        </w:rPr>
+        <w:t xml:space="preserve"> </w:t>
+      </w:r>
+      <w:r>
+        <w:t xml:space="preserve"> </w:t>
+      </w:r>
+      <w:r>
+        <w:rPr>
+          <w:rFonts w:hint="eastAsia"/>
+        </w:rPr>
+        <w:t>小旭不自觉地说了出来，在安静的寝室内清晰可闻</w:t>
+      </w:r>
+      <w:r>
+        <w:rPr>
+          <w:rFonts w:hint="eastAsia"/>
+        </w:rPr>
+        <w:t>。</w:t>
+      </w:r>
+    </w:p>
+    <w:p>
+      <w:r>
+        <w:rPr>
+          <w:rFonts w:hint="eastAsia"/>
+        </w:rPr>
+        <w:t>“</w:t>
+      </w:r>
+      <w:r>
+        <w:rPr>
+          <w:rFonts w:hint="eastAsia"/>
+        </w:rPr>
+        <w:t>崔小旭，怎么了？”</w:t>
+      </w:r>
+      <w:r>
+        <w:t xml:space="preserve"> </w:t>
+      </w:r>
+      <w:r>
+        <w:rPr>
+          <w:rFonts w:hint="eastAsia"/>
+        </w:rPr>
+        <w:t>在自己对面玩手机的孙艾伦奇怪的问道。</w:t>
+      </w:r>
+    </w:p>
+    <w:p>
+      <w:r>
+        <w:rPr>
+          <w:rFonts w:hint="eastAsia"/>
+        </w:rPr>
+        <w:t>“没事。”</w:t>
+      </w:r>
+      <w:r>
+        <w:rPr>
+          <w:rFonts w:hint="eastAsia"/>
+        </w:rPr>
+        <w:t xml:space="preserve"> </w:t>
+      </w:r>
+      <w:r>
+        <w:rPr>
+          <w:rFonts w:hint="eastAsia"/>
+        </w:rPr>
+        <w:t>小旭尴尬的咳了一嗓子，“我在看小说。”</w:t>
+      </w:r>
+    </w:p>
+    <w:p>
+      <w:r>
+        <w:rPr>
+          <w:rFonts w:hint="eastAsia"/>
+        </w:rPr>
+        <w:t>“</w:t>
+      </w:r>
+      <w:r>
+        <w:rPr>
+          <w:rFonts w:hint="eastAsia"/>
+        </w:rPr>
+        <w:t>是</w:t>
+      </w:r>
+      <w:r>
+        <w:rPr>
+          <w:rFonts w:hint="eastAsia"/>
+        </w:rPr>
+        <w:t>小黄书</w:t>
+      </w:r>
+      <w:r>
+        <w:rPr>
+          <w:rFonts w:hint="eastAsia"/>
+        </w:rPr>
+        <w:t>吗</w:t>
+      </w:r>
+      <w:r>
+        <w:rPr>
+          <w:rFonts w:hint="eastAsia"/>
+        </w:rPr>
+        <w:t>？”</w:t>
+      </w:r>
+      <w:r>
+        <w:t xml:space="preserve"> </w:t>
+      </w:r>
+      <w:r>
+        <w:rPr>
+          <w:rFonts w:hint="eastAsia"/>
+        </w:rPr>
+        <w:t>艾伦</w:t>
+      </w:r>
+      <w:r>
+        <w:rPr>
+          <w:rFonts w:hint="eastAsia"/>
+        </w:rPr>
+        <w:t>回过头，脸上露出了色色的笑容。</w:t>
+      </w:r>
+    </w:p>
+    <w:p>
+      <w:r>
+        <w:rPr>
+          <w:rFonts w:hint="eastAsia"/>
+        </w:rPr>
+        <w:t>“有点这个片段吧，哈哈”</w:t>
+      </w:r>
+      <w:r>
+        <w:t xml:space="preserve"> </w:t>
+      </w:r>
+      <w:r>
+        <w:rPr>
+          <w:rFonts w:hint="eastAsia"/>
+        </w:rPr>
+        <w:t>小旭</w:t>
+      </w:r>
+      <w:r>
+        <w:rPr>
+          <w:rFonts w:hint="eastAsia"/>
+        </w:rPr>
+        <w:t>故作镇定。</w:t>
+      </w:r>
+    </w:p>
+    <w:p>
+      <w:r>
+        <w:rPr>
+          <w:rFonts w:hint="eastAsia"/>
+        </w:rPr>
+        <w:t>艾伦脸上露出了</w:t>
+      </w:r>
+      <w:r>
+        <w:rPr>
+          <w:rFonts w:hint="eastAsia"/>
+        </w:rPr>
+        <w:t>淫荡的微笑，“哎</w:t>
+      </w:r>
+      <w:r>
+        <w:rPr>
+          <w:rFonts w:hint="eastAsia"/>
+        </w:rPr>
+        <w:t xml:space="preserve"> </w:t>
+      </w:r>
+      <w:r>
+        <w:rPr>
+          <w:rFonts w:hint="eastAsia"/>
+        </w:rPr>
+        <w:t>旭哥”</w:t>
+      </w:r>
+      <w:r>
+        <w:t xml:space="preserve"> </w:t>
+      </w:r>
+      <w:r>
+        <w:rPr>
+          <w:rFonts w:hint="eastAsia"/>
+        </w:rPr>
+        <w:t>然后继续开始玩手机。</w:t>
+      </w:r>
+    </w:p>
+    <w:p>
+      <w:pPr>
+        <w:rPr>
+          <w:rFonts w:hint="eastAsia"/>
+        </w:rPr>
+      </w:pPr>
+      <w:r>
+        <w:rPr>
+          <w:rFonts w:hint="eastAsia"/>
+        </w:rPr>
+        <w:t>草，</w:t>
+      </w:r>
+      <w:r>
+        <w:t xml:space="preserve"> </w:t>
+      </w:r>
+      <w:r>
+        <w:rPr>
+          <w:rFonts w:hint="eastAsia"/>
+        </w:rPr>
+        <w:t>小旭内心惊慌不已</w:t>
+      </w:r>
+      <w:r>
+        <w:rPr>
+          <w:rFonts w:hint="eastAsia"/>
+        </w:rPr>
+        <w:t xml:space="preserve"> </w:t>
+      </w:r>
+      <w:r>
+        <w:rPr>
+          <w:rFonts w:hint="eastAsia"/>
+        </w:rPr>
+        <w:t>，</w:t>
+      </w:r>
+      <w:r>
+        <w:rPr>
+          <w:rFonts w:hint="eastAsia"/>
+        </w:rPr>
+        <w:t>难懂自己真的是因为这个才轮回转世的吗？</w:t>
+      </w:r>
+      <w:r>
+        <w:rPr>
+          <w:rFonts w:hint="eastAsia"/>
+        </w:rPr>
+        <w:t>回忆起那无数个看着靓丽女生</w:t>
       </w:r>
       <w:bookmarkStart w:id="0" w:name="_GoBack"/>
       <w:bookmarkEnd w:id="0"/>
-      <w:r>
-        <w:rPr>
-          <w:rFonts w:hint="eastAsia"/>
-        </w:rPr>
-        <w:t>人，但是身高只有尴尬的</w:t>
-      </w:r>
-      <w:r>
-        <w:rPr>
-          <w:rFonts w:hint="eastAsia"/>
-        </w:rPr>
-        <w:t>1</w:t>
-      </w:r>
-      <w:r>
-        <w:t>59</w:t>
-      </w:r>
-      <w:r>
-        <w:rPr>
-          <w:rFonts w:hint="eastAsia"/>
-        </w:rPr>
-        <w:t>。</w:t>
-      </w:r>
-      <w:r>
-        <w:rPr>
-          <w:rFonts w:hint="eastAsia"/>
-        </w:rPr>
-        <w:t>性格臭屁，</w:t>
-      </w:r>
-      <w:r>
-        <w:rPr>
-          <w:rFonts w:hint="eastAsia"/>
-        </w:rPr>
-        <w:t>专精于学积分，喜欢拍老师马屁，是寝室内较为被孤立的那个。</w:t>
-      </w:r>
-    </w:p>
-    <w:p>
-      <w:r>
-        <w:rPr>
-          <w:rFonts w:hint="eastAsia"/>
-        </w:rPr>
-        <w:t>曹帅，</w:t>
-      </w:r>
-      <w:r>
-        <w:rPr>
-          <w:rFonts w:hint="eastAsia"/>
-        </w:rPr>
-        <w:t>浙江人，比较精明，喜欢吃别人买的东西，</w:t>
-      </w:r>
-      <w:r>
-        <w:rPr>
-          <w:rFonts w:hint="eastAsia"/>
-        </w:rPr>
-        <w:t>好色胆小，大学四年也没有脱单。</w:t>
-      </w:r>
-    </w:p>
-    <w:p>
-      <w:r>
-        <w:rPr>
-          <w:rFonts w:hint="eastAsia"/>
-        </w:rPr>
-        <w:t>季伟，一个江苏人</w:t>
-      </w:r>
-      <w:r>
-        <w:rPr>
-          <w:rFonts w:hint="eastAsia"/>
-        </w:rPr>
-        <w:t>，</w:t>
-      </w:r>
-      <w:r>
-        <w:rPr>
-          <w:rFonts w:hint="eastAsia"/>
-        </w:rPr>
-        <w:t>学习高手，</w:t>
-      </w:r>
-      <w:r>
-        <w:rPr>
-          <w:rFonts w:hint="eastAsia"/>
-        </w:rPr>
-        <w:t>喜欢打游戏，</w:t>
-      </w:r>
-      <w:r>
-        <w:rPr>
-          <w:rFonts w:hint="eastAsia"/>
-        </w:rPr>
-        <w:t>但是</w:t>
-      </w:r>
-      <w:r>
-        <w:rPr>
-          <w:rFonts w:hint="eastAsia"/>
-        </w:rPr>
-        <w:t>玩的很菜。</w:t>
-      </w:r>
-      <w:r>
-        <w:rPr>
-          <w:rFonts w:hint="eastAsia"/>
-        </w:rPr>
-        <w:t>是一个妈宝男。父母管的很严。</w:t>
-      </w:r>
     </w:p>
     <w:p>
       <w:pPr>
@@ -660,12 +1381,6 @@
           <w:rFonts w:hint="eastAsia"/>
         </w:rPr>
       </w:pPr>
-      <w:r>
-        <w:rPr>
-          <w:rFonts w:hint="eastAsia"/>
-        </w:rPr>
-        <w:t>看着眼前收拾行李的五个人，小旭觉得自己</w:t>
-      </w:r>
     </w:p>
     <w:p>
       <w:pPr>
@@ -674,6 +1389,7 @@
         </w:rPr>
       </w:pPr>
     </w:p>
+    <w:p/>
     <w:p/>
     <w:p/>
     <w:p/>

--- a/chapter3 北林.docx
+++ b/chapter3 北林.docx
@@ -1,6 +1,6 @@
 
 <file path=word/document.xml><?xml version="1.0" encoding="utf-8"?>
-<w:document xmlns:wpc="http://schemas.microsoft.com/office/word/2010/wordprocessingCanvas" xmlns:cx="http://schemas.microsoft.com/office/drawing/2014/chartex" xmlns:cx1="http://schemas.microsoft.com/office/drawing/2015/9/8/chartex" xmlns:cx2="http://schemas.microsoft.com/office/drawing/2015/10/21/chartex" xmlns:cx3="http://schemas.microsoft.com/office/drawing/2016/5/9/chartex" xmlns:cx4="http://schemas.microsoft.com/office/drawing/2016/5/10/chartex" xmlns:cx5="http://schemas.microsoft.com/office/drawing/2016/5/11/chartex" xmlns:cx6="http://schemas.microsoft.com/office/drawing/2016/5/12/chartex" xmlns:cx7="http://schemas.microsoft.com/office/drawing/2016/5/13/chartex" xmlns:cx8="http://schemas.microsoft.com/office/drawing/2016/5/14/chartex" xmlns:mc="http://schemas.openxmlformats.org/markup-compatibility/2006" xmlns:aink="http://schemas.microsoft.com/office/drawing/2016/ink" xmlns:am3d="http://schemas.microsoft.com/office/drawing/2017/model3d" xmlns:o="urn:schemas-microsoft-com:office:office" xmlns:r="http://schemas.openxmlformats.org/officeDocument/2006/relationships" xmlns:m="http://schemas.openxmlformats.org/officeDocument/2006/math" xmlns:v="urn:schemas-microsoft-com:vml" xmlns:wp14="http://schemas.microsoft.com/office/word/2010/wordprocessingDrawing" xmlns:wp="http://schemas.openxmlformats.org/drawingml/2006/wordprocessingDrawing" xmlns:w10="urn:schemas-microsoft-com:office:word" xmlns:w="http://schemas.openxmlformats.org/wordprocessingml/2006/main" xmlns:w14="http://schemas.microsoft.com/office/word/2010/wordml" xmlns:w15="http://schemas.microsoft.com/office/word/2012/wordml" xmlns:w16cid="http://schemas.microsoft.com/office/word/2016/wordml/cid" xmlns:w16se="http://schemas.microsoft.com/office/word/2015/wordml/symex" xmlns:wpg="http://schemas.microsoft.com/office/word/2010/wordprocessingGroup" xmlns:wpi="http://schemas.microsoft.com/office/word/2010/wordprocessingInk" xmlns:wne="http://schemas.microsoft.com/office/word/2006/wordml" xmlns:wps="http://schemas.microsoft.com/office/word/2010/wordprocessingShape" mc:Ignorable="w14 w15 w16se w16cid wp14">
+<w:document xmlns:wpc="http://schemas.microsoft.com/office/word/2010/wordprocessingCanvas" xmlns:cx="http://schemas.microsoft.com/office/drawing/2014/chartex" xmlns:cx1="http://schemas.microsoft.com/office/drawing/2015/9/8/chartex" xmlns:cx2="http://schemas.microsoft.com/office/drawing/2015/10/21/chartex" xmlns:cx3="http://schemas.microsoft.com/office/drawing/2016/5/9/chartex" xmlns:cx4="http://schemas.microsoft.com/office/drawing/2016/5/10/chartex" xmlns:cx5="http://schemas.microsoft.com/office/drawing/2016/5/11/chartex" xmlns:cx6="http://schemas.microsoft.com/office/drawing/2016/5/12/chartex" xmlns:cx7="http://schemas.microsoft.com/office/drawing/2016/5/13/chartex" xmlns:cx8="http://schemas.microsoft.com/office/drawing/2016/5/14/chartex" xmlns:mc="http://schemas.openxmlformats.org/markup-compatibility/2006" xmlns:aink="http://schemas.microsoft.com/office/drawing/2016/ink" xmlns:am3d="http://schemas.microsoft.com/office/drawing/2017/model3d" xmlns:o="urn:schemas-microsoft-com:office:office" xmlns:r="http://schemas.openxmlformats.org/officeDocument/2006/relationships" xmlns:m="http://schemas.openxmlformats.org/officeDocument/2006/math" xmlns:v="urn:schemas-microsoft-com:vml" xmlns:wp14="http://schemas.microsoft.com/office/word/2010/wordprocessingDrawing" xmlns:wp="http://schemas.openxmlformats.org/drawingml/2006/wordprocessingDrawing" xmlns:w10="urn:schemas-microsoft-com:office:word" xmlns:w="http://schemas.openxmlformats.org/wordprocessingml/2006/main" xmlns:w14="http://schemas.microsoft.com/office/word/2010/wordml" xmlns:w15="http://schemas.microsoft.com/office/word/2012/wordml" xmlns:w16cex="http://schemas.microsoft.com/office/word/2018/wordml/cex" xmlns:w16cid="http://schemas.microsoft.com/office/word/2016/wordml/cid" xmlns:w16="http://schemas.microsoft.com/office/word/2018/wordml" xmlns:w16se="http://schemas.microsoft.com/office/word/2015/wordml/symex" xmlns:wpg="http://schemas.microsoft.com/office/word/2010/wordprocessingGroup" xmlns:wpi="http://schemas.microsoft.com/office/word/2010/wordprocessingInk" xmlns:wne="http://schemas.microsoft.com/office/word/2006/wordml" xmlns:wps="http://schemas.microsoft.com/office/word/2010/wordprocessingShape" mc:Ignorable="w14 w15 w16se w16cid w16 w16cex wp14">
   <w:body>
     <w:p>
       <w:r>
@@ -697,7 +697,19 @@
         <w:rPr>
           <w:rFonts w:hint="eastAsia"/>
         </w:rPr>
-        <w:t>是一个妈宝男。父母管的很严。</w:t>
+        <w:t>是一个妈宝男</w:t>
+      </w:r>
+      <w:r>
+        <w:rPr>
+          <w:rFonts w:hint="eastAsia"/>
+        </w:rPr>
+        <w:t>，</w:t>
+      </w:r>
+      <w:r>
+        <w:rPr>
+          <w:rFonts w:hint="eastAsia"/>
+        </w:rPr>
+        <w:t>父母管的很严。</w:t>
       </w:r>
     </w:p>
     <w:p>
@@ -963,7 +975,19 @@
         <w:rPr>
           <w:rFonts w:hint="eastAsia"/>
         </w:rPr>
-        <w:t>，除非自己再大一下转专业，现在计算机是最火的专业，但是其实自己并不喜欢一直坐在电脑面前敲代码。经济也是就业的热门行业，但是竞争激烈，而且</w:t>
+        <w:t>，除非自己再大一下转专业</w:t>
+      </w:r>
+      <w:r>
+        <w:rPr>
+          <w:rFonts w:hint="eastAsia"/>
+        </w:rPr>
+        <w:t>。</w:t>
+      </w:r>
+      <w:r>
+        <w:rPr>
+          <w:rFonts w:hint="eastAsia"/>
+        </w:rPr>
+        <w:t>现在计算机是最火的专业，但是其实自己并不喜欢一直坐在电脑面前敲代码。经济也是就业的热门行业，但是竞争激烈，而且</w:t>
       </w:r>
       <w:r>
         <w:rPr>
@@ -1309,13 +1333,30 @@
         <w:rPr>
           <w:rFonts w:hint="eastAsia"/>
         </w:rPr>
+        <w:t>，</w:t>
+      </w:r>
+      <w:r>
+        <w:rPr>
+          <w:rFonts w:hint="eastAsia"/>
+        </w:rPr>
+        <w:t>旭哥”</w:t>
+      </w:r>
+      <w:r>
         <w:t xml:space="preserve"> </w:t>
       </w:r>
       <w:r>
         <w:rPr>
           <w:rFonts w:hint="eastAsia"/>
         </w:rPr>
-        <w:t>旭哥”</w:t>
+        <w:t>然后继续开始玩手机。</w:t>
+      </w:r>
+    </w:p>
+    <w:p>
+      <w:r>
+        <w:rPr>
+          <w:rFonts w:hint="eastAsia"/>
+        </w:rPr>
+        <w:t>草，</w:t>
       </w:r>
       <w:r>
         <w:t xml:space="preserve"> </w:t>
@@ -1324,40 +1365,18 @@
         <w:rPr>
           <w:rFonts w:hint="eastAsia"/>
         </w:rPr>
-        <w:t>然后继续开始玩手机。</w:t>
-      </w:r>
-    </w:p>
-    <w:p>
-      <w:pPr>
-        <w:rPr>
-          <w:rFonts w:hint="eastAsia"/>
-        </w:rPr>
-      </w:pPr>
-      <w:r>
-        <w:rPr>
-          <w:rFonts w:hint="eastAsia"/>
-        </w:rPr>
-        <w:t>草，</w:t>
-      </w:r>
-      <w:r>
+        <w:t>小旭内心惊慌不已</w:t>
+      </w:r>
+      <w:r>
+        <w:rPr>
+          <w:rFonts w:hint="eastAsia"/>
+        </w:rPr>
         <w:t xml:space="preserve"> </w:t>
       </w:r>
       <w:r>
         <w:rPr>
           <w:rFonts w:hint="eastAsia"/>
         </w:rPr>
-        <w:t>小旭内心惊慌不已</w:t>
-      </w:r>
-      <w:r>
-        <w:rPr>
-          <w:rFonts w:hint="eastAsia"/>
-        </w:rPr>
-        <w:t xml:space="preserve"> </w:t>
-      </w:r>
-      <w:r>
-        <w:rPr>
-          <w:rFonts w:hint="eastAsia"/>
-        </w:rPr>
         <w:t>，</w:t>
       </w:r>
       <w:r>
@@ -1372,23 +1391,15 @@
         </w:rPr>
         <w:t>回忆起那无数个看着靓丽女生</w:t>
       </w:r>
-      <w:bookmarkStart w:id="0" w:name="_GoBack"/>
-      <w:bookmarkEnd w:id="0"/>
-    </w:p>
-    <w:p>
-      <w:pPr>
-        <w:rPr>
-          <w:rFonts w:hint="eastAsia"/>
-        </w:rPr>
-      </w:pPr>
-    </w:p>
-    <w:p>
-      <w:pPr>
-        <w:rPr>
-          <w:rFonts w:hint="eastAsia"/>
-        </w:rPr>
-      </w:pPr>
-    </w:p>
+      <w:r>
+        <w:rPr>
+          <w:rFonts w:hint="eastAsia"/>
+        </w:rPr>
+        <w:t>的夜晚，小徐渐渐明白这个自己很不愿意承认的理由可能真的是自己大学四年最大的遗憾。</w:t>
+      </w:r>
+    </w:p>
+    <w:p/>
+    <w:p/>
     <w:p/>
     <w:p/>
     <w:p/>
@@ -1405,7 +1416,7 @@
 </file>
 
 <file path=word/styles.xml><?xml version="1.0" encoding="utf-8"?>
-<w:styles xmlns:mc="http://schemas.openxmlformats.org/markup-compatibility/2006" xmlns:r="http://schemas.openxmlformats.org/officeDocument/2006/relationships" xmlns:w="http://schemas.openxmlformats.org/wordprocessingml/2006/main" xmlns:w14="http://schemas.microsoft.com/office/word/2010/wordml" xmlns:w15="http://schemas.microsoft.com/office/word/2012/wordml" xmlns:w16cid="http://schemas.microsoft.com/office/word/2016/wordml/cid" xmlns:w16se="http://schemas.microsoft.com/office/word/2015/wordml/symex" mc:Ignorable="w14 w15 w16se w16cid">
+<w:styles xmlns:mc="http://schemas.openxmlformats.org/markup-compatibility/2006" xmlns:r="http://schemas.openxmlformats.org/officeDocument/2006/relationships" xmlns:w="http://schemas.openxmlformats.org/wordprocessingml/2006/main" xmlns:w14="http://schemas.microsoft.com/office/word/2010/wordml" xmlns:w15="http://schemas.microsoft.com/office/word/2012/wordml" xmlns:w16cex="http://schemas.microsoft.com/office/word/2018/wordml/cex" xmlns:w16cid="http://schemas.microsoft.com/office/word/2016/wordml/cid" xmlns:w16="http://schemas.microsoft.com/office/word/2018/wordml" xmlns:w16se="http://schemas.microsoft.com/office/word/2015/wordml/symex" mc:Ignorable="w14 w15 w16se w16cid w16 w16cex">
   <w:docDefaults>
     <w:rPrDefault>
       <w:rPr>
@@ -1421,7 +1432,7 @@
       </w:pPr>
     </w:pPrDefault>
   </w:docDefaults>
-  <w:latentStyles w:defLockedState="0" w:defUIPriority="99" w:defSemiHidden="0" w:defUnhideWhenUsed="0" w:defQFormat="0" w:count="375">
+  <w:latentStyles w:defLockedState="0" w:defUIPriority="99" w:defSemiHidden="0" w:defUnhideWhenUsed="0" w:defQFormat="0" w:count="376">
     <w:lsdException w:name="Normal" w:uiPriority="0" w:qFormat="1"/>
     <w:lsdException w:name="heading 1" w:uiPriority="9" w:qFormat="1"/>
     <w:lsdException w:name="heading 2" w:semiHidden="1" w:uiPriority="9" w:unhideWhenUsed="1" w:qFormat="1"/>
@@ -1527,7 +1538,6 @@
     <w:lsdException w:name="HTML Sample" w:semiHidden="1" w:unhideWhenUsed="1"/>
     <w:lsdException w:name="HTML Typewriter" w:semiHidden="1" w:unhideWhenUsed="1"/>
     <w:lsdException w:name="HTML Variable" w:semiHidden="1" w:unhideWhenUsed="1"/>
-    <w:lsdException w:name="Normal Table" w:semiHidden="1" w:unhideWhenUsed="1"/>
     <w:lsdException w:name="annotation subject" w:semiHidden="1" w:unhideWhenUsed="1"/>
     <w:lsdException w:name="No List" w:semiHidden="1" w:unhideWhenUsed="1"/>
     <w:lsdException w:name="Outline List 1" w:semiHidden="1" w:unhideWhenUsed="1"/>
@@ -1574,10 +1584,8 @@
     <w:lsdException w:name="Table Subtle 2" w:semiHidden="1" w:unhideWhenUsed="1"/>
     <w:lsdException w:name="Table Web 1" w:semiHidden="1" w:unhideWhenUsed="1"/>
     <w:lsdException w:name="Table Web 2" w:semiHidden="1" w:unhideWhenUsed="1"/>
-    <w:lsdException w:name="Table Web 3" w:semiHidden="1" w:unhideWhenUsed="1"/>
     <w:lsdException w:name="Balloon Text" w:semiHidden="1" w:unhideWhenUsed="1"/>
     <w:lsdException w:name="Table Grid" w:uiPriority="39"/>
-    <w:lsdException w:name="Table Theme" w:semiHidden="1" w:unhideWhenUsed="1"/>
     <w:lsdException w:name="Placeholder Text" w:semiHidden="1"/>
     <w:lsdException w:name="No Spacing" w:uiPriority="1" w:qFormat="1"/>
     <w:lsdException w:name="Light Shading" w:uiPriority="60"/>
@@ -1797,6 +1805,7 @@
     <w:lsdException w:name="Smart Hyperlink" w:semiHidden="1" w:unhideWhenUsed="1"/>
     <w:lsdException w:name="Hashtag" w:semiHidden="1" w:unhideWhenUsed="1"/>
     <w:lsdException w:name="Unresolved Mention" w:semiHidden="1" w:unhideWhenUsed="1"/>
+    <w:lsdException w:name="Smart Link" w:semiHidden="1" w:unhideWhenUsed="1"/>
   </w:latentStyles>
   <w:style w:type="paragraph" w:default="1" w:styleId="Normal">
     <w:name w:val="Normal"/>

--- a/chapter3 北林.docx
+++ b/chapter3 北林.docx
@@ -653,7 +653,19 @@
         <w:rPr>
           <w:rFonts w:hint="eastAsia"/>
         </w:rPr>
-        <w:t>后来去美国混学位去了。</w:t>
+        <w:t>后来去</w:t>
+      </w:r>
+      <w:r>
+        <w:rPr>
+          <w:rFonts w:hint="eastAsia"/>
+        </w:rPr>
+        <w:t>了</w:t>
+      </w:r>
+      <w:r>
+        <w:rPr>
+          <w:rFonts w:hint="eastAsia"/>
+        </w:rPr>
+        <w:t>美国混学位。</w:t>
       </w:r>
     </w:p>
     <w:p>
@@ -792,7 +804,13 @@
           <w:rFonts w:hint="eastAsia"/>
         </w:rPr>
         <w:lastRenderedPageBreak/>
-        <w:t>和姐姐出门吃完晚饭后，小旭告别了姐姐。</w:t>
+        <w:t>和姐姐出门吃完晚饭后，小旭告别了姐姐</w:t>
+      </w:r>
+      <w:r>
+        <w:rPr>
+          <w:rFonts w:hint="eastAsia"/>
+        </w:rPr>
+        <w:t>，</w:t>
       </w:r>
       <w:r>
         <w:rPr>
@@ -851,7 +869,7 @@
         <w:rPr>
           <w:rFonts w:hint="eastAsia"/>
         </w:rPr>
-        <w:t>躺在床上，小旭开始思考今后的打算。首先他已经开始渐渐的接受</w:t>
+        <w:t>躺在床上，小旭开始思考今后的打算。首先他已经渐渐的接受</w:t>
       </w:r>
       <w:r>
         <w:rPr>
@@ -863,13 +881,25 @@
         <w:rPr>
           <w:rFonts w:hint="eastAsia"/>
         </w:rPr>
-        <w:t>自己的穿越，虽然</w:t>
-      </w:r>
-      <w:r>
-        <w:rPr>
-          <w:rFonts w:hint="eastAsia"/>
-        </w:rPr>
-        <w:t>这是一种寂寞的无人述说的感情</w:t>
+        <w:t>自己的穿越，</w:t>
+      </w:r>
+      <w:r>
+        <w:rPr>
+          <w:rFonts w:hint="eastAsia"/>
+        </w:rPr>
+        <w:t>即便</w:t>
+      </w:r>
+      <w:r>
+        <w:rPr>
+          <w:rFonts w:hint="eastAsia"/>
+        </w:rPr>
+        <w:t>这是一种寂寞的无人述说的</w:t>
+      </w:r>
+      <w:r>
+        <w:rPr>
+          <w:rFonts w:hint="eastAsia"/>
+        </w:rPr>
+        <w:t>惆怅</w:t>
       </w:r>
       <w:r>
         <w:rPr>
@@ -881,7 +911,25 @@
         <w:rPr>
           <w:rFonts w:hint="eastAsia"/>
         </w:rPr>
-        <w:t>接下来就是如何破局？</w:t>
+        <w:t>接下来就是</w:t>
+      </w:r>
+      <w:r>
+        <w:rPr>
+          <w:rFonts w:hint="eastAsia"/>
+        </w:rPr>
+        <w:t>思考</w:t>
+      </w:r>
+      <w:r>
+        <w:rPr>
+          <w:rFonts w:hint="eastAsia"/>
+        </w:rPr>
+        <w:t>如何破局</w:t>
+      </w:r>
+      <w:r>
+        <w:rPr>
+          <w:rFonts w:hint="eastAsia"/>
+        </w:rPr>
+        <w:t>，</w:t>
       </w:r>
       <w:r>
         <w:rPr>
@@ -957,13 +1005,31 @@
         <w:rPr>
           <w:rFonts w:hint="eastAsia"/>
         </w:rPr>
-        <w:t>，但是跟着导师干起了材料，这无疑不是自己喜欢的东西</w:t>
-      </w:r>
-      <w:r>
-        <w:rPr>
-          <w:rFonts w:hint="eastAsia"/>
-        </w:rPr>
-        <w:t>，然而</w:t>
+        <w:t>，跟着导师干起了材料，这无疑不</w:t>
+      </w:r>
+      <w:r>
+        <w:rPr>
+          <w:rFonts w:hint="eastAsia"/>
+        </w:rPr>
+        <w:t>能算</w:t>
+      </w:r>
+      <w:r>
+        <w:rPr>
+          <w:rFonts w:hint="eastAsia"/>
+        </w:rPr>
+        <w:t>是自己喜欢的东西</w:t>
+      </w:r>
+      <w:r>
+        <w:rPr>
+          <w:rFonts w:hint="eastAsia"/>
+        </w:rPr>
+        <w:t>。</w:t>
+      </w:r>
+      <w:r>
+        <w:rPr>
+          <w:rFonts w:hint="eastAsia"/>
+        </w:rPr>
+        <w:t>然而</w:t>
       </w:r>
       <w:r>
         <w:rPr>
@@ -975,7 +1041,19 @@
         <w:rPr>
           <w:rFonts w:hint="eastAsia"/>
         </w:rPr>
-        <w:t>，除非自己再大一下转专业</w:t>
+        <w:t>，除非自己</w:t>
+      </w:r>
+      <w:r>
+        <w:rPr>
+          <w:rFonts w:hint="eastAsia"/>
+        </w:rPr>
+        <w:t>在</w:t>
+      </w:r>
+      <w:r>
+        <w:rPr>
+          <w:rFonts w:hint="eastAsia"/>
+        </w:rPr>
+        <w:t>大一下转专业</w:t>
       </w:r>
       <w:r>
         <w:rPr>
@@ -987,7 +1065,19 @@
         <w:rPr>
           <w:rFonts w:hint="eastAsia"/>
         </w:rPr>
-        <w:t>现在计算机是最火的专业，但是其实自己并不喜欢一直坐在电脑面前敲代码。经济也是就业的热门行业，但是竞争激烈，而且</w:t>
+        <w:t>现在计算机是最火的专业，但是其实自己并不喜欢一直坐在电脑面前敲代码。经济也是就业的热门行业，</w:t>
+      </w:r>
+      <w:r>
+        <w:rPr>
+          <w:rFonts w:hint="eastAsia"/>
+        </w:rPr>
+        <w:t>却</w:t>
+      </w:r>
+      <w:r>
+        <w:rPr>
+          <w:rFonts w:hint="eastAsia"/>
+        </w:rPr>
+        <w:t>竞争激烈，而且</w:t>
       </w:r>
       <w:r>
         <w:rPr>
@@ -1013,19 +1103,31 @@
         <w:rPr>
           <w:rFonts w:hint="eastAsia"/>
         </w:rPr>
-        <w:t>而且，归根到底小旭觉得自己只是对于研究生太久没有接触项目有点失落，其实并没有</w:t>
-      </w:r>
-      <w:r>
-        <w:rPr>
-          <w:rFonts w:hint="eastAsia"/>
-        </w:rPr>
-        <w:t>觉得</w:t>
-      </w:r>
-      <w:r>
-        <w:rPr>
-          <w:rFonts w:hint="eastAsia"/>
-        </w:rPr>
-        <w:t>很遗憾，</w:t>
+        <w:t>最后</w:t>
+      </w:r>
+      <w:r>
+        <w:rPr>
+          <w:rFonts w:hint="eastAsia"/>
+        </w:rPr>
+        <w:t>，小旭觉得自己只是对于研究生太久没有接触项目有点失落，其实</w:t>
+      </w:r>
+      <w:r>
+        <w:rPr>
+          <w:rFonts w:hint="eastAsia"/>
+        </w:rPr>
+        <w:t>对于研究生的选择</w:t>
+      </w:r>
+      <w:r>
+        <w:rPr>
+          <w:rFonts w:hint="eastAsia"/>
+        </w:rPr>
+        <w:t>并没有很遗憾</w:t>
+      </w:r>
+      <w:r>
+        <w:rPr>
+          <w:rFonts w:hint="eastAsia"/>
+        </w:rPr>
+        <w:t>。</w:t>
       </w:r>
       <w:r>
         <w:rPr>
@@ -1108,7 +1210,19 @@
         <w:rPr>
           <w:rFonts w:hint="eastAsia"/>
         </w:rPr>
-        <w:t>岁还没有女朋友才遗憾不死的吗？</w:t>
+        <w:t>岁还没有女朋友才遗憾</w:t>
+      </w:r>
+      <w:r>
+        <w:rPr>
+          <w:rFonts w:hint="eastAsia"/>
+        </w:rPr>
+        <w:t>至死</w:t>
+      </w:r>
+      <w:r>
+        <w:rPr>
+          <w:rFonts w:hint="eastAsia"/>
+        </w:rPr>
+        <w:t>的吗？</w:t>
       </w:r>
       <w:r>
         <w:rPr>
@@ -1194,7 +1308,13 @@
         <w:rPr>
           <w:rFonts w:hint="eastAsia"/>
         </w:rPr>
-        <w:t>小旭不自觉地说了出来，在安静的寝室内清晰可闻</w:t>
+        <w:t>小旭不自觉地说了出来，</w:t>
+      </w:r>
+      <w:r>
+        <w:rPr>
+          <w:rFonts w:hint="eastAsia"/>
+        </w:rPr>
+        <w:t>声音轻轻的传了出去</w:t>
       </w:r>
       <w:r>
         <w:rPr>
@@ -1348,17 +1468,26 @@
         <w:rPr>
           <w:rFonts w:hint="eastAsia"/>
         </w:rPr>
-        <w:t>然后继续开始玩手机。</w:t>
-      </w:r>
-    </w:p>
-    <w:p>
-      <w:r>
-        <w:rPr>
-          <w:rFonts w:hint="eastAsia"/>
-        </w:rPr>
-        <w:t>草，</w:t>
-      </w:r>
-      <w:r>
+        <w:t>回过头</w:t>
+      </w:r>
+      <w:r>
+        <w:rPr>
+          <w:rFonts w:hint="eastAsia"/>
+        </w:rPr>
+        <w:t>继续玩手机。</w:t>
+      </w:r>
+    </w:p>
+    <w:p>
+      <w:r>
+        <w:rPr>
+          <w:rFonts w:hint="eastAsia"/>
+        </w:rPr>
+        <w:t>“这小子”</w:t>
+      </w:r>
+      <w:r>
+        <w:rPr>
+          <w:rFonts w:hint="eastAsia"/>
+        </w:rPr>
         <w:t xml:space="preserve"> </w:t>
       </w:r>
       <w:r>
@@ -1383,7 +1512,19 @@
         <w:rPr>
           <w:rFonts w:hint="eastAsia"/>
         </w:rPr>
-        <w:t>难懂自己真的是因为这个才轮回转世的吗？</w:t>
+        <w:t>难懂自己真的是因为这个</w:t>
+      </w:r>
+      <w:r>
+        <w:rPr>
+          <w:rFonts w:hint="eastAsia"/>
+        </w:rPr>
+        <w:t>原因</w:t>
+      </w:r>
+      <w:r>
+        <w:rPr>
+          <w:rFonts w:hint="eastAsia"/>
+        </w:rPr>
+        <w:t>才轮回转世的吗？</w:t>
       </w:r>
       <w:r>
         <w:rPr>
@@ -1395,8 +1536,177 @@
         <w:rPr>
           <w:rFonts w:hint="eastAsia"/>
         </w:rPr>
-        <w:t>的夜晚，小徐渐渐明白这个自己很不愿意承认的理由可能真的是自己大学四年最大的遗憾。</w:t>
-      </w:r>
+        <w:t>而欲求不得</w:t>
+      </w:r>
+      <w:r>
+        <w:rPr>
+          <w:rFonts w:hint="eastAsia"/>
+        </w:rPr>
+        <w:t>的夜晚，小</w:t>
+      </w:r>
+      <w:r>
+        <w:rPr>
+          <w:rFonts w:hint="eastAsia"/>
+        </w:rPr>
+        <w:t>旭</w:t>
+      </w:r>
+      <w:r>
+        <w:rPr>
+          <w:rFonts w:hint="eastAsia"/>
+        </w:rPr>
+        <w:t>渐渐</w:t>
+      </w:r>
+      <w:r>
+        <w:rPr>
+          <w:rFonts w:hint="eastAsia"/>
+        </w:rPr>
+        <w:t>地</w:t>
+      </w:r>
+      <w:r>
+        <w:rPr>
+          <w:rFonts w:hint="eastAsia"/>
+        </w:rPr>
+        <w:t>明白</w:t>
+      </w:r>
+      <w:r>
+        <w:rPr>
+          <w:rFonts w:hint="eastAsia"/>
+        </w:rPr>
+        <w:t>，</w:t>
+      </w:r>
+      <w:r>
+        <w:rPr>
+          <w:rFonts w:hint="eastAsia"/>
+        </w:rPr>
+        <w:t>这个自己很不愿意承认的理由可能真的是大学四年最大的遗憾。</w:t>
+      </w:r>
+      <w:r>
+        <w:rPr>
+          <w:rFonts w:hint="eastAsia"/>
+        </w:rPr>
+        <w:t>那么如何解决这个问题呢？</w:t>
+      </w:r>
+      <w:r>
+        <w:rPr>
+          <w:rFonts w:hint="eastAsia"/>
+        </w:rPr>
+        <w:t xml:space="preserve"> </w:t>
+      </w:r>
+      <w:r>
+        <w:rPr>
+          <w:rFonts w:hint="eastAsia"/>
+        </w:rPr>
+        <w:t>自己在“前世“完全没有勾搭女生的技巧，现在即便把这件事情的优先级提高，短时间内也不会有很大突破。</w:t>
+      </w:r>
+    </w:p>
+    <w:p>
+      <w:r>
+        <w:rPr>
+          <w:rFonts w:hint="eastAsia"/>
+        </w:rPr>
+        <w:t>思索了半个小时，小旭也只是想出了三个大概的方向：</w:t>
+      </w:r>
+    </w:p>
+    <w:p>
+      <w:r>
+        <w:t xml:space="preserve">1 </w:t>
+      </w:r>
+      <w:r>
+        <w:rPr>
+          <w:rFonts w:hint="eastAsia"/>
+        </w:rPr>
+        <w:t>提升自己，现在自己刚开学</w:t>
+      </w:r>
+      <w:r>
+        <w:rPr>
+          <w:rFonts w:hint="eastAsia"/>
+        </w:rPr>
+        <w:t>1</w:t>
+      </w:r>
+      <w:r>
+        <w:t>70</w:t>
+      </w:r>
+      <w:r>
+        <w:rPr>
+          <w:rFonts w:hint="eastAsia"/>
+        </w:rPr>
+        <w:t>斤的体重无疑给泡妞带来了巨大的障碍。首先需要减肥，然后把肌肉练出来。衣服也要选择更加适合自己的。除去外形上的突破，在内涵上也要更加注意提升自己的实力，比如试着学习摄影这些女孩子感兴趣的话题？</w:t>
+      </w:r>
+    </w:p>
+    <w:p>
+      <w:r>
+        <w:lastRenderedPageBreak/>
+        <w:t xml:space="preserve">2 </w:t>
+      </w:r>
+      <w:r>
+        <w:rPr>
+          <w:rFonts w:hint="eastAsia"/>
+        </w:rPr>
+        <w:t>广撒网，首先要在意愿上重视这件事情，然后多认识不同的女生，这样一方面可以锻炼自己和女生交流的能力，一方面也可以增加希望的种子。</w:t>
+      </w:r>
+    </w:p>
+    <w:p>
+      <w:r>
+        <w:t xml:space="preserve">3 </w:t>
+      </w:r>
+      <w:r>
+        <w:rPr>
+          <w:rFonts w:hint="eastAsia"/>
+        </w:rPr>
+        <w:t>更加主动，</w:t>
+      </w:r>
+      <w:r>
+        <w:rPr>
+          <w:rFonts w:hint="eastAsia"/>
+        </w:rPr>
+        <w:t>纵观“前世”自己其实很少主动去认识和搭讪女生，</w:t>
+      </w:r>
+      <w:r>
+        <w:rPr>
+          <w:rFonts w:hint="eastAsia"/>
+        </w:rPr>
+        <w:t>这点其实也侧面反映了自己的不自信，今后要想在这方面做出突破，需要拉下脸皮，不怕尴尬，说一些自己觉得有点恶心的话。</w:t>
+      </w:r>
+    </w:p>
+    <w:p>
+      <w:r>
+        <w:rPr>
+          <w:rFonts w:hint="eastAsia"/>
+        </w:rPr>
+        <w:t>总结完这三点，小旭觉得心里有了一点底，但是又觉得过于笼统，真正实践起来很难执行，</w:t>
+      </w:r>
+      <w:r>
+        <w:rPr>
+          <w:rFonts w:hint="eastAsia"/>
+        </w:rPr>
+        <w:t>然而</w:t>
+      </w:r>
+      <w:r>
+        <w:rPr>
+          <w:rFonts w:hint="eastAsia"/>
+        </w:rPr>
+        <w:t>一下子也想不到更好的方法。也许自己其实并不是最在意这件事情呢？也许自己“前世”希望能在大学里创业，加入学生会或者十佳歌手呢。罢了，不想这么多了。慢慢来吧，也许那个“冥王以后能给自己更多的提示也未尝可知，对了，我还能在见到他吗？我记得他上次是这么说的……</w:t>
+      </w:r>
+    </w:p>
+    <w:p>
+      <w:pPr>
+        <w:rPr>
+          <w:rFonts w:hint="eastAsia"/>
+        </w:rPr>
+      </w:pPr>
+      <w:r>
+        <w:rPr>
+          <w:rFonts w:hint="eastAsia"/>
+        </w:rPr>
+        <w:t>小旭翻了个身，看着对面江淮的手机光亮，满怀心事的睡了过去。</w:t>
+      </w:r>
+    </w:p>
+    <w:p>
+      <w:pPr>
+        <w:rPr>
+          <w:rFonts w:hint="eastAsia"/>
+        </w:rPr>
+      </w:pPr>
     </w:p>
     <w:p/>
     <w:p/>

--- a/chapter3 北林.docx
+++ b/chapter3 北林.docx
@@ -233,7 +233,19 @@
         <w:rPr>
           <w:rFonts w:hint="eastAsia"/>
         </w:rPr>
-        <w:t>一个女生传入耳朵。</w:t>
+        <w:t>一个女</w:t>
+      </w:r>
+      <w:r>
+        <w:rPr>
+          <w:rFonts w:hint="eastAsia"/>
+        </w:rPr>
+        <w:t>声</w:t>
+      </w:r>
+      <w:r>
+        <w:rPr>
+          <w:rFonts w:hint="eastAsia"/>
+        </w:rPr>
+        <w:t>传入耳朵。</w:t>
       </w:r>
     </w:p>
     <w:p>
@@ -1195,7 +1207,31 @@
         <w:rPr>
           <w:rFonts w:hint="eastAsia"/>
         </w:rPr>
-        <w:t>猛的跳动了一下，难懂我因为</w:t>
+        <w:t>猛的跳动了一下，</w:t>
+      </w:r>
+      <w:r>
+        <w:rPr>
+          <w:rFonts w:hint="eastAsia"/>
+        </w:rPr>
+        <w:t>难道</w:t>
+      </w:r>
+      <w:r>
+        <w:rPr>
+          <w:rFonts w:hint="eastAsia"/>
+        </w:rPr>
+        <w:t>我</w:t>
+      </w:r>
+      <w:r>
+        <w:rPr>
+          <w:rFonts w:hint="eastAsia"/>
+        </w:rPr>
+        <w:t>是</w:t>
+      </w:r>
+      <w:r>
+        <w:rPr>
+          <w:rFonts w:hint="eastAsia"/>
+        </w:rPr>
+        <w:t>因为</w:t>
       </w:r>
       <w:r>
         <w:rPr>
@@ -1685,29 +1721,42 @@
         <w:rPr>
           <w:rFonts w:hint="eastAsia"/>
         </w:rPr>
-        <w:t>一下子也想不到更好的方法。也许自己其实并不是最在意这件事情呢？也许自己“前世”希望能在大学里创业，加入学生会或者十佳歌手呢。罢了，不想这么多了。慢慢来吧，也许那个“冥王以后能给自己更多的提示也未尝可知，对了，我还能在见到他吗？我记得他上次是这么说的……</w:t>
-      </w:r>
-    </w:p>
-    <w:p>
-      <w:pPr>
-        <w:rPr>
-          <w:rFonts w:hint="eastAsia"/>
-        </w:rPr>
-      </w:pPr>
-      <w:r>
-        <w:rPr>
-          <w:rFonts w:hint="eastAsia"/>
-        </w:rPr>
-        <w:t>小旭翻了个身，看着对面江淮的手机光亮，满怀心事的睡了过去。</w:t>
-      </w:r>
-    </w:p>
-    <w:p>
-      <w:pPr>
-        <w:rPr>
-          <w:rFonts w:hint="eastAsia"/>
-        </w:rPr>
-      </w:pPr>
-    </w:p>
+        <w:t>一下子也想不到更好的方法。也许自己其实并不是最在意这件事情呢？也许自己“前世”希望能在大学里创业，加入学生会或者十佳歌手呢。罢了，不想这么多了。慢慢来吧，那个“冥王</w:t>
+      </w:r>
+      <w:r>
+        <w:rPr>
+          <w:rFonts w:hint="eastAsia"/>
+        </w:rPr>
+        <w:t>”</w:t>
+      </w:r>
+      <w:r>
+        <w:rPr>
+          <w:rFonts w:hint="eastAsia"/>
+        </w:rPr>
+        <w:t>以后能给自己更多的提示也未尝可知，对了，我还能在见到他吗？我记得他上次是这么说的……</w:t>
+      </w:r>
+    </w:p>
+    <w:p>
+      <w:r>
+        <w:rPr>
+          <w:rFonts w:hint="eastAsia"/>
+        </w:rPr>
+        <w:t>小旭翻了个身，看着对面</w:t>
+      </w:r>
+      <w:r>
+        <w:rPr>
+          <w:rFonts w:hint="eastAsia"/>
+        </w:rPr>
+        <w:t>姜怀</w:t>
+      </w:r>
+      <w:r>
+        <w:rPr>
+          <w:rFonts w:hint="eastAsia"/>
+        </w:rPr>
+        <w:t>的手机光亮，满怀心事的睡了过去。</w:t>
+      </w:r>
+    </w:p>
+    <w:p/>
     <w:p/>
     <w:p/>
     <w:p/>
@@ -1848,6 +1897,7 @@
     <w:lsdException w:name="HTML Sample" w:semiHidden="1" w:unhideWhenUsed="1"/>
     <w:lsdException w:name="HTML Typewriter" w:semiHidden="1" w:unhideWhenUsed="1"/>
     <w:lsdException w:name="HTML Variable" w:semiHidden="1" w:unhideWhenUsed="1"/>
+    <w:lsdException w:name="Normal Table" w:semiHidden="1" w:unhideWhenUsed="1"/>
     <w:lsdException w:name="annotation subject" w:semiHidden="1" w:unhideWhenUsed="1"/>
     <w:lsdException w:name="No List" w:semiHidden="1" w:unhideWhenUsed="1"/>
     <w:lsdException w:name="Outline List 1" w:semiHidden="1" w:unhideWhenUsed="1"/>
@@ -1894,8 +1944,10 @@
     <w:lsdException w:name="Table Subtle 2" w:semiHidden="1" w:unhideWhenUsed="1"/>
     <w:lsdException w:name="Table Web 1" w:semiHidden="1" w:unhideWhenUsed="1"/>
     <w:lsdException w:name="Table Web 2" w:semiHidden="1" w:unhideWhenUsed="1"/>
+    <w:lsdException w:name="Table Web 3" w:semiHidden="1" w:unhideWhenUsed="1"/>
     <w:lsdException w:name="Balloon Text" w:semiHidden="1" w:unhideWhenUsed="1"/>
     <w:lsdException w:name="Table Grid" w:uiPriority="39"/>
+    <w:lsdException w:name="Table Theme" w:semiHidden="1" w:unhideWhenUsed="1"/>
     <w:lsdException w:name="Placeholder Text" w:semiHidden="1"/>
     <w:lsdException w:name="No Spacing" w:uiPriority="1" w:qFormat="1"/>
     <w:lsdException w:name="Light Shading" w:uiPriority="60"/>
